--- a/Пояснительная записка.docx
+++ b/Пояснительная записка.docx
@@ -719,17 +719,7 @@
           <w:u w:val="single"/>
           <w:lang w:eastAsia="ru-RU"/>
         </w:rPr>
-        <w:t> </w:t>
-      </w:r>
-      <w:r>
-        <w:rPr>
-          <w:rFonts w:eastAsia="Times New Roman" w:cs="Times New Roman"/>
-          <w:sz w:val="24"/>
-          <w:szCs w:val="24"/>
-          <w:u w:val="single"/>
-          <w:lang w:eastAsia="ru-RU"/>
-        </w:rPr>
-        <w:t>   </w:t>
+        <w:t>    </w:t>
       </w:r>
     </w:p>
     <w:p>
@@ -1185,7 +1175,7 @@
           <w:u w:val="single"/>
           <w:lang w:eastAsia="ru-RU"/>
         </w:rPr>
-        <w:t>Документооборот</w:t>
+        <w:t>Документационная основа приёма абитуриентов</w:t>
       </w:r>
       <w:r>
         <w:rPr>
@@ -1232,7 +1222,19 @@
           <w:u w:val="single"/>
           <w:lang w:eastAsia="ru-RU"/>
         </w:rPr>
-        <w:t>Виды облачных хранилищ</w:t>
+        <w:t xml:space="preserve">Язык программирования </w:t>
+      </w:r>
+      <w:r>
+        <w:rPr>
+          <w:rFonts w:eastAsia="Times New Roman" w:cs="Times New Roman"/>
+          <w:i/>
+          <w:color w:val="000000"/>
+          <w:sz w:val="24"/>
+          <w:szCs w:val="24"/>
+          <w:u w:val="single"/>
+          <w:lang w:val="en-US" w:eastAsia="ru-RU"/>
+        </w:rPr>
+        <w:t>Python</w:t>
       </w:r>
       <w:r>
         <w:rPr>
@@ -1279,7 +1281,54 @@
           <w:u w:val="single"/>
           <w:lang w:eastAsia="ru-RU"/>
         </w:rPr>
-        <w:t>Вывод по первой главе</w:t>
+        <w:t>Составление набора библиотек</w:t>
+      </w:r>
+      <w:r>
+        <w:rPr>
+          <w:rFonts w:eastAsia="Times New Roman" w:cs="Times New Roman"/>
+          <w:i/>
+          <w:color w:val="000000"/>
+          <w:sz w:val="24"/>
+          <w:szCs w:val="24"/>
+          <w:u w:val="single"/>
+          <w:lang w:eastAsia="ru-RU"/>
+        </w:rPr>
+        <w:ptab w:relativeTo="margin" w:alignment="right" w:leader="none"/>
+      </w:r>
+    </w:p>
+    <w:p>
+      <w:pPr>
+        <w:pStyle w:val="a5"/>
+        <w:numPr>
+          <w:ilvl w:val="0"/>
+          <w:numId w:val="4"/>
+        </w:numPr>
+        <w:tabs>
+          <w:tab w:val="num" w:pos="720"/>
+          <w:tab w:val="left" w:pos="9495"/>
+        </w:tabs>
+        <w:spacing w:line="240" w:lineRule="auto"/>
+        <w:rPr>
+          <w:rFonts w:eastAsia="Times New Roman" w:cs="Times New Roman"/>
+          <w:i/>
+          <w:color w:val="000000"/>
+          <w:sz w:val="24"/>
+          <w:szCs w:val="24"/>
+          <w:u w:val="single"/>
+          <w:lang w:eastAsia="ru-RU"/>
+        </w:rPr>
+      </w:pPr>
+      <w:r>
+        <w:rPr>
+          <w:rFonts w:eastAsia="Times New Roman" w:cs="Times New Roman"/>
+          <w:i/>
+          <w:color w:val="000000"/>
+          <w:sz w:val="24"/>
+          <w:szCs w:val="24"/>
+          <w:u w:val="single"/>
+          <w:lang w:eastAsia="ru-RU"/>
+        </w:rPr>
+        <w:t>Выводы теоретической части</w:t>
       </w:r>
       <w:r>
         <w:rPr>
@@ -1368,7 +1417,31 @@
           <w:u w:val="single"/>
           <w:lang w:eastAsia="ru-RU"/>
         </w:rPr>
-        <w:t>Создание сайта</w:t>
+        <w:t>Разработка</w:t>
+      </w:r>
+      <w:r>
+        <w:rPr>
+          <w:rFonts w:eastAsia="Times New Roman" w:cs="Times New Roman"/>
+          <w:i/>
+          <w:color w:val="000000"/>
+          <w:sz w:val="24"/>
+          <w:szCs w:val="24"/>
+          <w:u w:val="single"/>
+          <w:lang w:eastAsia="ru-RU"/>
+        </w:rPr>
+        <w:t xml:space="preserve"> </w:t>
+      </w:r>
+      <w:r>
+        <w:rPr>
+          <w:rFonts w:eastAsia="Times New Roman" w:cs="Times New Roman"/>
+          <w:i/>
+          <w:color w:val="000000"/>
+          <w:sz w:val="24"/>
+          <w:szCs w:val="24"/>
+          <w:u w:val="single"/>
+          <w:lang w:eastAsia="ru-RU"/>
+        </w:rPr>
+        <w:t>базы данных и подключение к серверу</w:t>
       </w:r>
       <w:r>
         <w:rPr>
@@ -1408,64 +1481,11 @@
           <w:u w:val="single"/>
           <w:lang w:eastAsia="ru-RU"/>
         </w:rPr>
-        <w:t>Вывод по</w:t>
-      </w:r>
-      <w:r>
-        <w:rPr>
-          <w:rFonts w:eastAsia="Times New Roman" w:cs="Times New Roman"/>
-          <w:i/>
-          <w:sz w:val="24"/>
-          <w:szCs w:val="24"/>
-          <w:u w:val="single"/>
-          <w:lang w:eastAsia="ru-RU"/>
-        </w:rPr>
-        <w:t xml:space="preserve"> второй главе</w:t>
+        <w:t>Разработка серверного приложения и сайта</w:t>
       </w:r>
       <w:r>
         <w:rPr>
           <w:color w:val="000000"/>
-          <w:u w:val="single"/>
-          <w:lang w:eastAsia="ru-RU"/>
-        </w:rPr>
-        <w:ptab w:relativeTo="margin" w:alignment="right" w:leader="none"/>
-      </w:r>
-    </w:p>
-    <w:p>
-      <w:pPr>
-        <w:tabs>
-          <w:tab w:val="num" w:pos="720"/>
-          <w:tab w:val="left" w:pos="9495"/>
-        </w:tabs>
-        <w:spacing w:line="276" w:lineRule="auto"/>
-        <w:ind w:firstLine="0"/>
-        <w:rPr>
-          <w:rFonts w:eastAsia="Times New Roman" w:cs="Times New Roman"/>
-          <w:i/>
-          <w:sz w:val="24"/>
-          <w:szCs w:val="24"/>
-          <w:u w:val="single"/>
-          <w:lang w:eastAsia="ru-RU"/>
-        </w:rPr>
-      </w:pPr>
-      <w:r>
-        <w:rPr>
-          <w:rFonts w:eastAsia="Times New Roman" w:cs="Times New Roman"/>
-          <w:i/>
-          <w:color w:val="000000"/>
-          <w:sz w:val="24"/>
-          <w:szCs w:val="24"/>
-          <w:u w:val="single"/>
-          <w:lang w:eastAsia="ru-RU"/>
-        </w:rPr>
-        <w:t>Глава 3. Экономический расчет</w:t>
-      </w:r>
-      <w:r>
-        <w:rPr>
-          <w:rFonts w:eastAsia="Times New Roman" w:cs="Times New Roman"/>
-          <w:i/>
-          <w:color w:val="000000"/>
-          <w:sz w:val="24"/>
-          <w:szCs w:val="24"/>
           <w:u w:val="single"/>
           <w:lang w:eastAsia="ru-RU"/>
         </w:rPr>
@@ -1477,121 +1497,53 @@
         <w:pStyle w:val="a5"/>
         <w:numPr>
           <w:ilvl w:val="0"/>
-          <w:numId w:val="6"/>
+          <w:numId w:val="5"/>
         </w:numPr>
         <w:tabs>
           <w:tab w:val="left" w:pos="9495"/>
         </w:tabs>
-        <w:spacing w:line="276" w:lineRule="auto"/>
-        <w:ind w:left="709"/>
-        <w:jc w:val="left"/>
-        <w:rPr>
-          <w:rFonts w:eastAsia="Times New Roman" w:cs="Times New Roman"/>
-          <w:i/>
-          <w:sz w:val="24"/>
-          <w:szCs w:val="24"/>
-          <w:u w:val="single"/>
-          <w:lang w:eastAsia="ru-RU"/>
-        </w:rPr>
-      </w:pPr>
-      <w:r>
-        <w:rPr>
-          <w:rFonts w:eastAsia="Times New Roman" w:cs="Times New Roman"/>
-          <w:i/>
-          <w:sz w:val="24"/>
-          <w:szCs w:val="24"/>
-          <w:u w:val="single"/>
-          <w:lang w:eastAsia="ru-RU"/>
-        </w:rPr>
-        <w:t>Расчет основных затрат</w:t>
-      </w:r>
-      <w:r>
-        <w:rPr>
+        <w:spacing w:line="240" w:lineRule="auto"/>
+        <w:rPr>
+          <w:rFonts w:eastAsia="Times New Roman" w:cs="Times New Roman"/>
+          <w:i/>
           <w:color w:val="000000"/>
-          <w:u w:val="single"/>
-          <w:lang w:eastAsia="ru-RU"/>
-        </w:rPr>
-        <w:ptab w:relativeTo="margin" w:alignment="right" w:leader="none"/>
-      </w:r>
-    </w:p>
-    <w:p>
-      <w:pPr>
-        <w:pStyle w:val="a5"/>
-        <w:numPr>
-          <w:ilvl w:val="0"/>
-          <w:numId w:val="6"/>
-        </w:numPr>
-        <w:tabs>
-          <w:tab w:val="left" w:pos="9495"/>
-        </w:tabs>
-        <w:spacing w:line="276" w:lineRule="auto"/>
-        <w:ind w:left="709"/>
-        <w:jc w:val="left"/>
-        <w:rPr>
-          <w:rFonts w:eastAsia="Times New Roman" w:cs="Times New Roman"/>
-          <w:i/>
-          <w:sz w:val="24"/>
-          <w:szCs w:val="24"/>
-          <w:u w:val="single"/>
-          <w:lang w:eastAsia="ru-RU"/>
-        </w:rPr>
-      </w:pPr>
-      <w:r>
-        <w:rPr>
-          <w:rFonts w:eastAsia="Times New Roman" w:cs="Times New Roman"/>
-          <w:i/>
-          <w:sz w:val="24"/>
-          <w:szCs w:val="24"/>
-          <w:u w:val="single"/>
-          <w:lang w:eastAsia="ru-RU"/>
-        </w:rPr>
-        <w:t>Расчет экономии после внедрения</w:t>
-      </w:r>
-      <w:r>
-        <w:rPr>
+          <w:sz w:val="24"/>
+          <w:szCs w:val="24"/>
+          <w:u w:val="single"/>
+          <w:lang w:eastAsia="ru-RU"/>
+        </w:rPr>
+      </w:pPr>
+      <w:r>
+        <w:rPr>
+          <w:rFonts w:eastAsia="Times New Roman" w:cs="Times New Roman"/>
+          <w:i/>
           <w:color w:val="000000"/>
-          <w:u w:val="single"/>
-          <w:lang w:eastAsia="ru-RU"/>
-        </w:rPr>
-        <w:ptab w:relativeTo="margin" w:alignment="right" w:leader="none"/>
-      </w:r>
-    </w:p>
-    <w:p>
-      <w:pPr>
-        <w:pStyle w:val="a5"/>
-        <w:numPr>
-          <w:ilvl w:val="0"/>
-          <w:numId w:val="6"/>
-        </w:numPr>
-        <w:tabs>
-          <w:tab w:val="left" w:pos="9495"/>
-        </w:tabs>
-        <w:spacing w:line="276" w:lineRule="auto"/>
-        <w:ind w:left="709"/>
-        <w:jc w:val="left"/>
-        <w:rPr>
-          <w:rFonts w:eastAsia="Times New Roman" w:cs="Times New Roman"/>
-          <w:i/>
-          <w:sz w:val="24"/>
-          <w:szCs w:val="24"/>
-          <w:u w:val="single"/>
-          <w:lang w:eastAsia="ru-RU"/>
-        </w:rPr>
-      </w:pPr>
-      <w:r>
-        <w:rPr>
-          <w:rFonts w:eastAsia="Times New Roman" w:cs="Times New Roman"/>
-          <w:i/>
-          <w:sz w:val="24"/>
-          <w:szCs w:val="24"/>
-          <w:u w:val="single"/>
-          <w:lang w:eastAsia="ru-RU"/>
-        </w:rPr>
-        <w:t>Время окупаемости проекта</w:t>
-      </w:r>
-      <w:r>
-        <w:rPr>
+          <w:sz w:val="24"/>
+          <w:szCs w:val="24"/>
+          <w:u w:val="single"/>
+          <w:lang w:eastAsia="ru-RU"/>
+        </w:rPr>
+        <w:t>Выводы</w:t>
+      </w:r>
+      <w:r>
+        <w:rPr>
+          <w:rFonts w:eastAsia="Times New Roman" w:cs="Times New Roman"/>
+          <w:i/>
           <w:color w:val="000000"/>
+          <w:sz w:val="24"/>
+          <w:szCs w:val="24"/>
+          <w:u w:val="single"/>
+          <w:lang w:eastAsia="ru-RU"/>
+        </w:rPr>
+        <w:t xml:space="preserve"> практической части</w:t>
+      </w:r>
+      <w:r>
+        <w:rPr>
+          <w:rFonts w:eastAsia="Times New Roman" w:cs="Times New Roman"/>
+          <w:i/>
+          <w:color w:val="000000"/>
+          <w:sz w:val="24"/>
+          <w:szCs w:val="24"/>
           <w:u w:val="single"/>
           <w:lang w:eastAsia="ru-RU"/>
         </w:rPr>
@@ -1608,14 +1560,6 @@
         <w:jc w:val="left"/>
         <w:rPr>
           <w:rFonts w:eastAsia="Times New Roman" w:cs="Times New Roman"/>
-          <w:sz w:val="24"/>
-          <w:szCs w:val="24"/>
-          <w:lang w:eastAsia="ru-RU"/>
-        </w:rPr>
-      </w:pPr>
-      <w:r>
-        <w:rPr>
-          <w:rFonts w:eastAsia="Times New Roman" w:cs="Times New Roman"/>
           <w:i/>
           <w:color w:val="000000"/>
           <w:sz w:val="24"/>
@@ -1623,7 +1567,58 @@
           <w:u w:val="single"/>
           <w:lang w:eastAsia="ru-RU"/>
         </w:rPr>
+      </w:pPr>
+      <w:r>
+        <w:rPr>
+          <w:rFonts w:eastAsia="Times New Roman" w:cs="Times New Roman"/>
+          <w:i/>
+          <w:color w:val="000000"/>
+          <w:sz w:val="24"/>
+          <w:szCs w:val="24"/>
+          <w:u w:val="single"/>
+          <w:lang w:eastAsia="ru-RU"/>
+        </w:rPr>
         <w:t>Заключение</w:t>
+      </w:r>
+      <w:r>
+        <w:rPr>
+          <w:rFonts w:eastAsia="Times New Roman" w:cs="Times New Roman"/>
+          <w:i/>
+          <w:color w:val="000000"/>
+          <w:sz w:val="24"/>
+          <w:szCs w:val="24"/>
+          <w:u w:val="single"/>
+          <w:lang w:eastAsia="ru-RU"/>
+        </w:rPr>
+        <w:ptab w:relativeTo="margin" w:alignment="right" w:leader="none"/>
+      </w:r>
+    </w:p>
+    <w:p>
+      <w:pPr>
+        <w:tabs>
+          <w:tab w:val="left" w:pos="9495"/>
+        </w:tabs>
+        <w:spacing w:line="276" w:lineRule="auto"/>
+        <w:ind w:firstLine="0"/>
+        <w:jc w:val="left"/>
+        <w:rPr>
+          <w:rFonts w:eastAsia="Times New Roman" w:cs="Times New Roman"/>
+          <w:sz w:val="24"/>
+          <w:szCs w:val="24"/>
+          <w:lang w:eastAsia="ru-RU"/>
+        </w:rPr>
+      </w:pPr>
+      <w:r>
+        <w:rPr>
+          <w:rFonts w:eastAsia="Times New Roman" w:cs="Times New Roman"/>
+          <w:i/>
+          <w:color w:val="000000"/>
+          <w:sz w:val="24"/>
+          <w:szCs w:val="24"/>
+          <w:u w:val="single"/>
+          <w:lang w:eastAsia="ru-RU"/>
+        </w:rPr>
+        <w:t>Список литературы</w:t>
       </w:r>
       <w:r>
         <w:rPr>
@@ -1671,9 +1666,10 @@
           <w:color w:val="000000"/>
           <w:sz w:val="24"/>
           <w:szCs w:val="24"/>
-          <w:lang w:eastAsia="ru-RU"/>
-        </w:rPr>
-        <w:t>_______________________________________________</w:t>
+          <w:u w:val="single"/>
+          <w:lang w:eastAsia="ru-RU"/>
+        </w:rPr>
+        <w:ptab w:relativeTo="margin" w:alignment="right" w:leader="none"/>
       </w:r>
     </w:p>
     <w:p>
@@ -1683,15 +1679,55 @@
         <w:jc w:val="left"/>
         <w:rPr>
           <w:rFonts w:eastAsia="Times New Roman" w:cs="Times New Roman"/>
+          <w:i/>
+          <w:color w:val="000000"/>
+          <w:sz w:val="24"/>
+          <w:szCs w:val="24"/>
+          <w:u w:val="single"/>
+          <w:lang w:eastAsia="ru-RU"/>
+        </w:rPr>
+      </w:pPr>
+      <w:r>
+        <w:rPr>
+          <w:rFonts w:eastAsia="Times New Roman" w:cs="Times New Roman"/>
+          <w:i/>
+          <w:color w:val="000000"/>
+          <w:sz w:val="24"/>
+          <w:szCs w:val="24"/>
+          <w:u w:val="single"/>
+          <w:lang w:eastAsia="ru-RU"/>
+        </w:rPr>
+        <w:t>Приложение</w:t>
+      </w:r>
+      <w:r>
+        <w:rPr>
+          <w:rFonts w:eastAsia="Times New Roman" w:cs="Times New Roman"/>
+          <w:i/>
+          <w:color w:val="000000"/>
+          <w:sz w:val="24"/>
+          <w:szCs w:val="24"/>
+          <w:u w:val="single"/>
+          <w:lang w:eastAsia="ru-RU"/>
+        </w:rPr>
+        <w:ptab w:relativeTo="margin" w:alignment="right" w:leader="none"/>
+      </w:r>
+    </w:p>
+    <w:p>
+      <w:pPr>
+        <w:spacing w:line="240" w:lineRule="auto"/>
+        <w:ind w:firstLine="0"/>
+        <w:jc w:val="left"/>
+        <w:rPr>
+          <w:rFonts w:eastAsia="Times New Roman" w:cs="Times New Roman"/>
           <w:sz w:val="24"/>
           <w:szCs w:val="24"/>
           <w:lang w:eastAsia="ru-RU"/>
         </w:rPr>
         <w:sectPr>
-          <w:headerReference w:type="default" r:id="rId5"/>
-          <w:footerReference w:type="default" r:id="rId6"/>
-          <w:headerReference w:type="first" r:id="rId7"/>
-          <w:footerReference w:type="first" r:id="rId8"/>
+          <w:headerReference w:type="default" r:id="rId7"/>
+          <w:footerReference w:type="default" r:id="rId8"/>
+          <w:headerReference w:type="first" r:id="rId9"/>
+          <w:footerReference w:type="first" r:id="rId10"/>
           <w:pgSz w:w="11906" w:h="16838"/>
           <w:pgMar w:top="1134" w:right="850" w:bottom="1134" w:left="1701" w:header="708" w:footer="708" w:gutter="0"/>
           <w:cols w:space="708"/>
@@ -1699,27 +1735,6 @@
           <w:docGrid w:linePitch="381"/>
         </w:sectPr>
       </w:pPr>
-      <w:r>
-        <w:rPr>
-          <w:rFonts w:eastAsia="Times New Roman" w:cs="Times New Roman"/>
-          <w:i/>
-          <w:color w:val="000000"/>
-          <w:sz w:val="24"/>
-          <w:szCs w:val="24"/>
-          <w:u w:val="single"/>
-          <w:lang w:eastAsia="ru-RU"/>
-        </w:rPr>
-        <w:t>Приложение</w:t>
-      </w:r>
-      <w:r>
-        <w:rPr>
-          <w:rFonts w:eastAsia="Times New Roman" w:cs="Times New Roman"/>
-          <w:sz w:val="24"/>
-          <w:szCs w:val="24"/>
-          <w:lang w:eastAsia="ru-RU"/>
-        </w:rPr>
-        <w:t>___________________________________________________________________</w:t>
-      </w:r>
     </w:p>
     <w:p>
       <w:pPr>
@@ -1788,7 +1803,25 @@
           <w:szCs w:val="24"/>
           <w:lang w:eastAsia="ru-RU"/>
         </w:rPr>
-        <w:t xml:space="preserve"> _____________</w:t>
+        <w:t xml:space="preserve"> </w:t>
+      </w:r>
+      <w:r>
+        <w:rPr>
+          <w:rFonts w:eastAsia="Times New Roman" w:cs="Times New Roman"/>
+          <w:sz w:val="24"/>
+          <w:szCs w:val="24"/>
+          <w:lang w:eastAsia="ru-RU"/>
+        </w:rPr>
+        <w:t xml:space="preserve">      </w:t>
+      </w:r>
+      <w:r>
+        <w:rPr>
+          <w:rFonts w:eastAsia="Times New Roman" w:cs="Times New Roman"/>
+          <w:sz w:val="24"/>
+          <w:szCs w:val="24"/>
+          <w:lang w:eastAsia="ru-RU"/>
+        </w:rPr>
+        <w:t>_____________</w:t>
       </w:r>
       <w:r>
         <w:rPr>
@@ -1992,6 +2025,7 @@
         </w:rPr>
         <w:t>дипломного проекта:</w:t>
       </w:r>
+      <w:proofErr w:type="gramStart"/>
       <w:r>
         <w:rPr>
           <w:rFonts w:eastAsia="Times New Roman" w:cs="Times New Roman"/>
@@ -2008,16 +2042,26 @@
           <w:szCs w:val="24"/>
           <w:lang w:eastAsia="ru-RU"/>
         </w:rPr>
-        <w:t xml:space="preserve">   </w:t>
-      </w:r>
-      <w:r>
-        <w:rPr>
-          <w:rFonts w:eastAsia="Times New Roman" w:cs="Times New Roman"/>
-          <w:sz w:val="24"/>
-          <w:szCs w:val="24"/>
-          <w:lang w:eastAsia="ru-RU"/>
-        </w:rPr>
-        <w:t xml:space="preserve"> _____________</w:t>
+        <w:t xml:space="preserve"> </w:t>
+      </w:r>
+      <w:r>
+        <w:rPr>
+          <w:rFonts w:eastAsia="Times New Roman" w:cs="Times New Roman"/>
+          <w:sz w:val="24"/>
+          <w:szCs w:val="24"/>
+          <w:lang w:eastAsia="ru-RU"/>
+        </w:rPr>
+        <w:t xml:space="preserve"> _</w:t>
+      </w:r>
+      <w:proofErr w:type="gramEnd"/>
+      <w:r>
+        <w:rPr>
+          <w:rFonts w:eastAsia="Times New Roman" w:cs="Times New Roman"/>
+          <w:sz w:val="24"/>
+          <w:szCs w:val="24"/>
+          <w:lang w:eastAsia="ru-RU"/>
+        </w:rPr>
+        <w:t>____________</w:t>
       </w:r>
       <w:r>
         <w:rPr>
@@ -2281,6 +2325,7 @@
         </w:rPr>
         <w:t>к исполнению:</w:t>
       </w:r>
+      <w:proofErr w:type="gramStart"/>
       <w:r>
         <w:rPr>
           <w:rFonts w:eastAsia="Times New Roman" w:cs="Times New Roman"/>
@@ -2297,16 +2342,26 @@
           <w:szCs w:val="24"/>
           <w:lang w:eastAsia="ru-RU"/>
         </w:rPr>
-        <w:t xml:space="preserve">   </w:t>
-      </w:r>
-      <w:r>
-        <w:rPr>
-          <w:rFonts w:eastAsia="Times New Roman" w:cs="Times New Roman"/>
-          <w:sz w:val="24"/>
-          <w:szCs w:val="24"/>
-          <w:lang w:eastAsia="ru-RU"/>
-        </w:rPr>
-        <w:t xml:space="preserve"> _____________</w:t>
+        <w:t xml:space="preserve">  </w:t>
+      </w:r>
+      <w:r>
+        <w:rPr>
+          <w:rFonts w:eastAsia="Times New Roman" w:cs="Times New Roman"/>
+          <w:sz w:val="24"/>
+          <w:szCs w:val="24"/>
+          <w:lang w:eastAsia="ru-RU"/>
+        </w:rPr>
+        <w:t>_</w:t>
+      </w:r>
+      <w:proofErr w:type="gramEnd"/>
+      <w:r>
+        <w:rPr>
+          <w:rFonts w:eastAsia="Times New Roman" w:cs="Times New Roman"/>
+          <w:sz w:val="24"/>
+          <w:szCs w:val="24"/>
+          <w:lang w:eastAsia="ru-RU"/>
+        </w:rPr>
+        <w:t>____________</w:t>
       </w:r>
       <w:r>
         <w:rPr>
@@ -2860,6 +2915,31 @@
     </w:sectPr>
   </w:body>
 </w:document>
+</file>
+
+<file path=word/endnotes.xml><?xml version="1.0" encoding="utf-8"?>
+<w:endnotes xmlns:wpc="http://schemas.microsoft.com/office/word/2010/wordprocessingCanvas" xmlns:cx="http://schemas.microsoft.com/office/drawing/2014/chartex" xmlns:cx1="http://schemas.microsoft.com/office/drawing/2015/9/8/chartex" xmlns:cx2="http://schemas.microsoft.com/office/drawing/2015/10/21/chartex" xmlns:cx3="http://schemas.microsoft.com/office/drawing/2016/5/9/chartex" xmlns:cx4="http://schemas.microsoft.com/office/drawing/2016/5/10/chartex" xmlns:cx5="http://schemas.microsoft.com/office/drawing/2016/5/11/chartex" xmlns:cx6="http://schemas.microsoft.com/office/drawing/2016/5/12/chartex" xmlns:cx7="http://schemas.microsoft.com/office/drawing/2016/5/13/chartex" xmlns:cx8="http://schemas.microsoft.com/office/drawing/2016/5/14/chartex" xmlns:mc="http://schemas.openxmlformats.org/markup-compatibility/2006" xmlns:aink="http://schemas.microsoft.com/office/drawing/2016/ink" xmlns:am3d="http://schemas.microsoft.com/office/drawing/2017/model3d" xmlns:o="urn:schemas-microsoft-com:office:office" xmlns:r="http://schemas.openxmlformats.org/officeDocument/2006/relationships" xmlns:m="http://schemas.openxmlformats.org/officeDocument/2006/math" xmlns:v="urn:schemas-microsoft-com:vml" xmlns:wp14="http://schemas.microsoft.com/office/word/2010/wordprocessingDrawing" xmlns:wp="http://schemas.openxmlformats.org/drawingml/2006/wordprocessingDrawing" xmlns:w10="urn:schemas-microsoft-com:office:word" xmlns:w="http://schemas.openxmlformats.org/wordprocessingml/2006/main" xmlns:w14="http://schemas.microsoft.com/office/word/2010/wordml" xmlns:w15="http://schemas.microsoft.com/office/word/2012/wordml" xmlns:w16cex="http://schemas.microsoft.com/office/word/2018/wordml/cex" xmlns:w16cid="http://schemas.microsoft.com/office/word/2016/wordml/cid" xmlns:w16="http://schemas.microsoft.com/office/word/2018/wordml" xmlns:w16sdtdh="http://schemas.microsoft.com/office/word/2020/wordml/sdtdatahash" xmlns:w16se="http://schemas.microsoft.com/office/word/2015/wordml/symex" xmlns:wpg="http://schemas.microsoft.com/office/word/2010/wordprocessingGroup" xmlns:wpi="http://schemas.microsoft.com/office/word/2010/wordprocessingInk" xmlns:wne="http://schemas.microsoft.com/office/word/2006/wordml" xmlns:wps="http://schemas.microsoft.com/office/word/2010/wordprocessingShape" mc:Ignorable="w14 w15 w16se w16cid w16 w16cex w16sdtdh wp14">
+  <w:endnote w:type="separator" w:id="-1">
+    <w:p>
+      <w:pPr>
+        <w:spacing w:line="240" w:lineRule="auto"/>
+      </w:pPr>
+      <w:r>
+        <w:separator/>
+      </w:r>
+    </w:p>
+  </w:endnote>
+  <w:endnote w:type="continuationSeparator" w:id="0">
+    <w:p>
+      <w:pPr>
+        <w:spacing w:line="240" w:lineRule="auto"/>
+      </w:pPr>
+      <w:r>
+        <w:continuationSeparator/>
+      </w:r>
+    </w:p>
+  </w:endnote>
+</w:endnotes>
 </file>
 
 <file path=word/footer1.xml><?xml version="1.0" encoding="utf-8"?>
@@ -2927,6 +3007,31 @@
 </w:ftr>
 </file>
 
+<file path=word/footnotes.xml><?xml version="1.0" encoding="utf-8"?>
+<w:footnotes xmlns:wpc="http://schemas.microsoft.com/office/word/2010/wordprocessingCanvas" xmlns:cx="http://schemas.microsoft.com/office/drawing/2014/chartex" xmlns:cx1="http://schemas.microsoft.com/office/drawing/2015/9/8/chartex" xmlns:cx2="http://schemas.microsoft.com/office/drawing/2015/10/21/chartex" xmlns:cx3="http://schemas.microsoft.com/office/drawing/2016/5/9/chartex" xmlns:cx4="http://schemas.microsoft.com/office/drawing/2016/5/10/chartex" xmlns:cx5="http://schemas.microsoft.com/office/drawing/2016/5/11/chartex" xmlns:cx6="http://schemas.microsoft.com/office/drawing/2016/5/12/chartex" xmlns:cx7="http://schemas.microsoft.com/office/drawing/2016/5/13/chartex" xmlns:cx8="http://schemas.microsoft.com/office/drawing/2016/5/14/chartex" xmlns:mc="http://schemas.openxmlformats.org/markup-compatibility/2006" xmlns:aink="http://schemas.microsoft.com/office/drawing/2016/ink" xmlns:am3d="http://schemas.microsoft.com/office/drawing/2017/model3d" xmlns:o="urn:schemas-microsoft-com:office:office" xmlns:r="http://schemas.openxmlformats.org/officeDocument/2006/relationships" xmlns:m="http://schemas.openxmlformats.org/officeDocument/2006/math" xmlns:v="urn:schemas-microsoft-com:vml" xmlns:wp14="http://schemas.microsoft.com/office/word/2010/wordprocessingDrawing" xmlns:wp="http://schemas.openxmlformats.org/drawingml/2006/wordprocessingDrawing" xmlns:w10="urn:schemas-microsoft-com:office:word" xmlns:w="http://schemas.openxmlformats.org/wordprocessingml/2006/main" xmlns:w14="http://schemas.microsoft.com/office/word/2010/wordml" xmlns:w15="http://schemas.microsoft.com/office/word/2012/wordml" xmlns:w16cex="http://schemas.microsoft.com/office/word/2018/wordml/cex" xmlns:w16cid="http://schemas.microsoft.com/office/word/2016/wordml/cid" xmlns:w16="http://schemas.microsoft.com/office/word/2018/wordml" xmlns:w16sdtdh="http://schemas.microsoft.com/office/word/2020/wordml/sdtdatahash" xmlns:w16se="http://schemas.microsoft.com/office/word/2015/wordml/symex" xmlns:wpg="http://schemas.microsoft.com/office/word/2010/wordprocessingGroup" xmlns:wpi="http://schemas.microsoft.com/office/word/2010/wordprocessingInk" xmlns:wne="http://schemas.microsoft.com/office/word/2006/wordml" xmlns:wps="http://schemas.microsoft.com/office/word/2010/wordprocessingShape" mc:Ignorable="w14 w15 w16se w16cid w16 w16cex w16sdtdh wp14">
+  <w:footnote w:type="separator" w:id="-1">
+    <w:p>
+      <w:pPr>
+        <w:spacing w:line="240" w:lineRule="auto"/>
+      </w:pPr>
+      <w:r>
+        <w:separator/>
+      </w:r>
+    </w:p>
+  </w:footnote>
+  <w:footnote w:type="continuationSeparator" w:id="0">
+    <w:p>
+      <w:pPr>
+        <w:spacing w:line="240" w:lineRule="auto"/>
+      </w:pPr>
+      <w:r>
+        <w:continuationSeparator/>
+      </w:r>
+    </w:p>
+  </w:footnote>
+</w:footnotes>
+</file>
+
 <file path=word/header1.xml><?xml version="1.0" encoding="utf-8"?>
 <w:hdr xmlns:wpc="http://schemas.microsoft.com/office/word/2010/wordprocessingCanvas" xmlns:cx="http://schemas.microsoft.com/office/drawing/2014/chartex" xmlns:cx1="http://schemas.microsoft.com/office/drawing/2015/9/8/chartex" xmlns:cx2="http://schemas.microsoft.com/office/drawing/2015/10/21/chartex" xmlns:cx3="http://schemas.microsoft.com/office/drawing/2016/5/9/chartex" xmlns:cx4="http://schemas.microsoft.com/office/drawing/2016/5/10/chartex" xmlns:cx5="http://schemas.microsoft.com/office/drawing/2016/5/11/chartex" xmlns:cx6="http://schemas.microsoft.com/office/drawing/2016/5/12/chartex" xmlns:cx7="http://schemas.microsoft.com/office/drawing/2016/5/13/chartex" xmlns:cx8="http://schemas.microsoft.com/office/drawing/2016/5/14/chartex" xmlns:mc="http://schemas.openxmlformats.org/markup-compatibility/2006" xmlns:aink="http://schemas.microsoft.com/office/drawing/2016/ink" xmlns:am3d="http://schemas.microsoft.com/office/drawing/2017/model3d" xmlns:o="urn:schemas-microsoft-com:office:office" xmlns:r="http://schemas.openxmlformats.org/officeDocument/2006/relationships" xmlns:m="http://schemas.openxmlformats.org/officeDocument/2006/math" xmlns:v="urn:schemas-microsoft-com:vml" xmlns:wp14="http://schemas.microsoft.com/office/word/2010/wordprocessingDrawing" xmlns:wp="http://schemas.openxmlformats.org/drawingml/2006/wordprocessingDrawing" xmlns:w10="urn:schemas-microsoft-com:office:word" xmlns:w="http://schemas.openxmlformats.org/wordprocessingml/2006/main" xmlns:w14="http://schemas.microsoft.com/office/word/2010/wordml" xmlns:w15="http://schemas.microsoft.com/office/word/2012/wordml" xmlns:w16cex="http://schemas.microsoft.com/office/word/2018/wordml/cex" xmlns:w16cid="http://schemas.microsoft.com/office/word/2016/wordml/cid" xmlns:w16="http://schemas.microsoft.com/office/word/2018/wordml" xmlns:w16sdtdh="http://schemas.microsoft.com/office/word/2020/wordml/sdtdatahash" xmlns:w16se="http://schemas.microsoft.com/office/word/2015/wordml/symex" xmlns:wpg="http://schemas.microsoft.com/office/word/2010/wordprocessingGroup" xmlns:wpi="http://schemas.microsoft.com/office/word/2010/wordprocessingInk" xmlns:wne="http://schemas.microsoft.com/office/word/2006/wordml" xmlns:wps="http://schemas.microsoft.com/office/word/2010/wordprocessingShape" mc:Ignorable="w14 w15 w16se w16cid w16 w16cex w16sdtdh wp14">
   <w:p>
@@ -2992,16 +3097,7 @@
         <w:szCs w:val="24"/>
         <w:lang w:eastAsia="ru-RU"/>
       </w:rPr>
-      <w:t xml:space="preserve">ОГБПОУ </w:t>
-    </w:r>
-    <w:r>
-      <w:rPr>
-        <w:rFonts w:eastAsia="Times New Roman" w:cs="Times New Roman"/>
-        <w:sz w:val="24"/>
-        <w:szCs w:val="24"/>
-        <w:lang w:eastAsia="ru-RU"/>
-      </w:rPr>
-      <w:t>«РПТК»</w:t>
+      <w:t>ОГБПОУ «РПТК»</w:t>
     </w:r>
   </w:p>
 </w:hdr>
